--- a/Segundo/ProgramacionMultimediaYDispositivosMobiles/Practica/Tema1/Ejercicios dispositivos móviles tema1.docx
+++ b/Segundo/ProgramacionMultimediaYDispositivosMobiles/Practica/Tema1/Ejercicios dispositivos móviles tema1.docx
@@ -29,18 +29,14 @@
           <w:rFonts w:ascii="Arial" w:hAnsi="Arial" w:cs="Arial"/>
           <w:b/>
           <w:bCs/>
-          <w:sz w:val="28"/>
-          <w:szCs w:val="28"/>
-          <w:lang w:val="es-ES"/>
-        </w:rPr>
-      </w:pPr>
-      <w:r>
-        <w:rPr>
-          <w:rFonts w:ascii="Arial" w:hAnsi="Arial" w:cs="Arial"/>
-          <w:b/>
-          <w:bCs/>
-          <w:sz w:val="28"/>
-          <w:szCs w:val="28"/>
+          <w:lang w:val="es-ES"/>
+        </w:rPr>
+      </w:pPr>
+      <w:r>
+        <w:rPr>
+          <w:rFonts w:ascii="Arial" w:hAnsi="Arial" w:cs="Arial"/>
+          <w:b/>
+          <w:bCs/>
           <w:lang w:val="es-ES"/>
         </w:rPr>
         <w:t>Actividad 1. Localiza los puntos de cobertura 5g disponibles en España y quienes son los proveedores que la están ofertando.</w:t>
@@ -51,16 +47,12 @@
         <w:jc w:val="both"/>
         <w:rPr>
           <w:rFonts w:ascii="Arial" w:hAnsi="Arial" w:cs="Arial"/>
-          <w:sz w:val="28"/>
-          <w:szCs w:val="28"/>
-          <w:lang w:val="es-ES"/>
-        </w:rPr>
-      </w:pPr>
-      <w:r>
-        <w:rPr>
-          <w:rFonts w:ascii="Arial" w:hAnsi="Arial" w:cs="Arial"/>
-          <w:sz w:val="28"/>
-          <w:szCs w:val="28"/>
+          <w:lang w:val="es-ES"/>
+        </w:rPr>
+      </w:pPr>
+      <w:r>
+        <w:rPr>
+          <w:rFonts w:ascii="Arial" w:hAnsi="Arial" w:cs="Arial"/>
           <w:lang w:val="es-ES"/>
         </w:rPr>
         <w:t>Movistar</w:t>
@@ -71,16 +63,13 @@
         <w:jc w:val="both"/>
         <w:rPr>
           <w:rFonts w:ascii="Arial" w:hAnsi="Arial" w:cs="Arial"/>
-          <w:sz w:val="28"/>
-          <w:szCs w:val="28"/>
-          <w:lang w:val="es-ES"/>
-        </w:rPr>
-      </w:pPr>
-      <w:r>
-        <w:rPr>
-          <w:rFonts w:ascii="Arial" w:hAnsi="Arial" w:cs="Arial"/>
-          <w:sz w:val="28"/>
-          <w:szCs w:val="28"/>
+          <w:lang w:val="es-ES"/>
+        </w:rPr>
+      </w:pPr>
+      <w:r>
+        <w:rPr>
+          <w:rFonts w:ascii="Arial" w:hAnsi="Arial" w:cs="Arial"/>
+          <w:noProof/>
           <w:lang w:val="es-ES"/>
         </w:rPr>
         <w:drawing>
@@ -125,8 +114,6 @@
         <w:jc w:val="both"/>
         <w:rPr>
           <w:rFonts w:ascii="Arial" w:hAnsi="Arial" w:cs="Arial"/>
-          <w:sz w:val="28"/>
-          <w:szCs w:val="28"/>
           <w:lang w:val="es-ES"/>
         </w:rPr>
       </w:pPr>
@@ -134,8 +121,6 @@
       <w:r>
         <w:rPr>
           <w:rFonts w:ascii="Arial" w:hAnsi="Arial" w:cs="Arial"/>
-          <w:sz w:val="28"/>
-          <w:szCs w:val="28"/>
           <w:lang w:val="es-ES"/>
         </w:rPr>
         <w:t>MasMovil</w:t>
@@ -144,8 +129,6 @@
       <w:r>
         <w:rPr>
           <w:rFonts w:ascii="Arial" w:hAnsi="Arial" w:cs="Arial"/>
-          <w:sz w:val="28"/>
-          <w:szCs w:val="28"/>
           <w:lang w:val="es-ES"/>
         </w:rPr>
         <w:t xml:space="preserve">/Yoigo </w:t>
@@ -154,8 +137,6 @@
       <w:r>
         <w:rPr>
           <w:rFonts w:ascii="Arial" w:hAnsi="Arial" w:cs="Arial"/>
-          <w:sz w:val="28"/>
-          <w:szCs w:val="28"/>
           <w:lang w:val="es-ES"/>
         </w:rPr>
         <w:t>Movil</w:t>
@@ -167,16 +148,13 @@
         <w:jc w:val="both"/>
         <w:rPr>
           <w:rFonts w:ascii="Arial" w:hAnsi="Arial" w:cs="Arial"/>
-          <w:sz w:val="28"/>
-          <w:szCs w:val="28"/>
-          <w:lang w:val="es-ES"/>
-        </w:rPr>
-      </w:pPr>
-      <w:r>
-        <w:rPr>
-          <w:rFonts w:ascii="Arial" w:hAnsi="Arial" w:cs="Arial"/>
-          <w:sz w:val="28"/>
-          <w:szCs w:val="28"/>
+          <w:lang w:val="es-ES"/>
+        </w:rPr>
+      </w:pPr>
+      <w:r>
+        <w:rPr>
+          <w:rFonts w:ascii="Arial" w:hAnsi="Arial" w:cs="Arial"/>
+          <w:noProof/>
           <w:lang w:val="es-ES"/>
         </w:rPr>
         <w:drawing>
@@ -221,72 +199,59 @@
         <w:jc w:val="both"/>
         <w:rPr>
           <w:rFonts w:ascii="Arial" w:hAnsi="Arial" w:cs="Arial"/>
-          <w:sz w:val="28"/>
-          <w:szCs w:val="28"/>
-          <w:lang w:val="es-ES"/>
-        </w:rPr>
-      </w:pPr>
-    </w:p>
-    <w:p>
-      <w:pPr>
-        <w:jc w:val="both"/>
-        <w:rPr>
-          <w:rFonts w:ascii="Arial" w:hAnsi="Arial" w:cs="Arial"/>
-          <w:sz w:val="28"/>
-          <w:szCs w:val="28"/>
-          <w:lang w:val="es-ES"/>
-        </w:rPr>
-      </w:pPr>
-    </w:p>
-    <w:p>
-      <w:pPr>
-        <w:jc w:val="both"/>
-        <w:rPr>
-          <w:rFonts w:ascii="Arial" w:hAnsi="Arial" w:cs="Arial"/>
-          <w:sz w:val="28"/>
-          <w:szCs w:val="28"/>
-          <w:lang w:val="es-ES"/>
-        </w:rPr>
-      </w:pPr>
-      <w:r>
-        <w:rPr>
-          <w:rFonts w:ascii="Arial" w:hAnsi="Arial" w:cs="Arial"/>
-          <w:sz w:val="28"/>
-          <w:szCs w:val="28"/>
+          <w:lang w:val="es-ES"/>
+        </w:rPr>
+      </w:pPr>
+    </w:p>
+    <w:p>
+      <w:pPr>
+        <w:jc w:val="both"/>
+        <w:rPr>
+          <w:rFonts w:ascii="Arial" w:hAnsi="Arial" w:cs="Arial"/>
+          <w:lang w:val="es-ES"/>
+        </w:rPr>
+      </w:pPr>
+    </w:p>
+    <w:p>
+      <w:pPr>
+        <w:jc w:val="both"/>
+        <w:rPr>
+          <w:rFonts w:ascii="Arial" w:hAnsi="Arial" w:cs="Arial"/>
+          <w:lang w:val="es-ES"/>
+        </w:rPr>
+      </w:pPr>
+      <w:r>
+        <w:rPr>
+          <w:rFonts w:ascii="Arial" w:hAnsi="Arial" w:cs="Arial"/>
+          <w:lang w:val="es-ES"/>
+        </w:rPr>
+        <w:t xml:space="preserve">Orange </w:t>
+      </w:r>
+      <w:proofErr w:type="spellStart"/>
+      <w:r>
+        <w:rPr>
+          <w:rFonts w:ascii="Arial" w:hAnsi="Arial" w:cs="Arial"/>
+          <w:lang w:val="es-ES"/>
+        </w:rPr>
+        <w:t>Movil</w:t>
+      </w:r>
+      <w:proofErr w:type="spellEnd"/>
+    </w:p>
+    <w:p>
+      <w:pPr>
+        <w:jc w:val="both"/>
+        <w:rPr>
+          <w:rFonts w:ascii="Arial" w:hAnsi="Arial" w:cs="Arial"/>
+          <w:lang w:val="es-ES"/>
+        </w:rPr>
+      </w:pPr>
+      <w:r>
+        <w:rPr>
+          <w:rFonts w:ascii="Arial" w:hAnsi="Arial" w:cs="Arial"/>
+          <w:noProof/>
           <w:lang w:val="es-ES"/>
         </w:rPr>
         <w:lastRenderedPageBreak/>
-        <w:t xml:space="preserve">Orange </w:t>
-      </w:r>
-      <w:proofErr w:type="spellStart"/>
-      <w:r>
-        <w:rPr>
-          <w:rFonts w:ascii="Arial" w:hAnsi="Arial" w:cs="Arial"/>
-          <w:sz w:val="28"/>
-          <w:szCs w:val="28"/>
-          <w:lang w:val="es-ES"/>
-        </w:rPr>
-        <w:t>Movil</w:t>
-      </w:r>
-      <w:proofErr w:type="spellEnd"/>
-    </w:p>
-    <w:p>
-      <w:pPr>
-        <w:jc w:val="both"/>
-        <w:rPr>
-          <w:rFonts w:ascii="Arial" w:hAnsi="Arial" w:cs="Arial"/>
-          <w:sz w:val="28"/>
-          <w:szCs w:val="28"/>
-          <w:lang w:val="es-ES"/>
-        </w:rPr>
-      </w:pPr>
-      <w:r>
-        <w:rPr>
-          <w:rFonts w:ascii="Arial" w:hAnsi="Arial" w:cs="Arial"/>
-          <w:sz w:val="28"/>
-          <w:szCs w:val="28"/>
-          <w:lang w:val="es-ES"/>
-        </w:rPr>
         <w:drawing>
           <wp:inline distT="0" distB="0" distL="0" distR="0" wp14:anchorId="506D2E7F" wp14:editId="6285F00D">
             <wp:extent cx="5400040" cy="3503930"/>
@@ -329,16 +294,12 @@
         <w:jc w:val="both"/>
         <w:rPr>
           <w:rFonts w:ascii="Arial" w:hAnsi="Arial" w:cs="Arial"/>
-          <w:sz w:val="28"/>
-          <w:szCs w:val="28"/>
-          <w:lang w:val="es-ES"/>
-        </w:rPr>
-      </w:pPr>
-      <w:r>
-        <w:rPr>
-          <w:rFonts w:ascii="Arial" w:hAnsi="Arial" w:cs="Arial"/>
-          <w:sz w:val="28"/>
-          <w:szCs w:val="28"/>
+          <w:lang w:val="es-ES"/>
+        </w:rPr>
+      </w:pPr>
+      <w:r>
+        <w:rPr>
+          <w:rFonts w:ascii="Arial" w:hAnsi="Arial" w:cs="Arial"/>
           <w:lang w:val="es-ES"/>
         </w:rPr>
         <w:t xml:space="preserve">Vodafone </w:t>
@@ -347,8 +308,6 @@
       <w:r>
         <w:rPr>
           <w:rFonts w:ascii="Arial" w:hAnsi="Arial" w:cs="Arial"/>
-          <w:sz w:val="28"/>
-          <w:szCs w:val="28"/>
           <w:lang w:val="es-ES"/>
         </w:rPr>
         <w:t>Movil</w:t>
@@ -360,16 +319,13 @@
         <w:jc w:val="both"/>
         <w:rPr>
           <w:rFonts w:ascii="Arial" w:hAnsi="Arial" w:cs="Arial"/>
-          <w:sz w:val="28"/>
-          <w:szCs w:val="28"/>
-          <w:lang w:val="es-ES"/>
-        </w:rPr>
-      </w:pPr>
-      <w:r>
-        <w:rPr>
-          <w:rFonts w:ascii="Arial" w:hAnsi="Arial" w:cs="Arial"/>
-          <w:sz w:val="28"/>
-          <w:szCs w:val="28"/>
+          <w:lang w:val="es-ES"/>
+        </w:rPr>
+      </w:pPr>
+      <w:r>
+        <w:rPr>
+          <w:rFonts w:ascii="Arial" w:hAnsi="Arial" w:cs="Arial"/>
+          <w:noProof/>
           <w:lang w:val="es-ES"/>
         </w:rPr>
         <w:drawing>
@@ -416,125 +372,72 @@
           <w:rFonts w:ascii="Arial" w:hAnsi="Arial" w:cs="Arial"/>
           <w:b/>
           <w:bCs/>
-          <w:sz w:val="28"/>
-          <w:szCs w:val="28"/>
-          <w:lang w:val="es-ES"/>
-        </w:rPr>
-      </w:pPr>
-    </w:p>
-    <w:p>
-      <w:pPr>
-        <w:jc w:val="both"/>
-        <w:rPr>
-          <w:rFonts w:ascii="Arial" w:hAnsi="Arial" w:cs="Arial"/>
-          <w:b/>
-          <w:bCs/>
-          <w:sz w:val="28"/>
-          <w:szCs w:val="28"/>
-          <w:lang w:val="es-ES"/>
-        </w:rPr>
-      </w:pPr>
-    </w:p>
-    <w:p>
-      <w:pPr>
-        <w:jc w:val="both"/>
-        <w:rPr>
-          <w:rFonts w:ascii="Arial" w:hAnsi="Arial" w:cs="Arial"/>
-          <w:b/>
-          <w:bCs/>
-          <w:sz w:val="28"/>
-          <w:szCs w:val="28"/>
-          <w:lang w:val="es-ES"/>
-        </w:rPr>
-      </w:pPr>
-    </w:p>
-    <w:p>
-      <w:pPr>
-        <w:jc w:val="both"/>
-        <w:rPr>
-          <w:rFonts w:ascii="Arial" w:hAnsi="Arial" w:cs="Arial"/>
-          <w:b/>
-          <w:bCs/>
-          <w:sz w:val="28"/>
-          <w:szCs w:val="28"/>
-          <w:lang w:val="es-ES"/>
-        </w:rPr>
-      </w:pPr>
-      <w:r>
-        <w:rPr>
-          <w:rFonts w:ascii="Arial" w:hAnsi="Arial" w:cs="Arial"/>
-          <w:b/>
-          <w:bCs/>
-          <w:sz w:val="28"/>
-          <w:szCs w:val="28"/>
-          <w:lang w:val="es-ES"/>
-        </w:rPr>
-        <w:lastRenderedPageBreak/>
-        <w:t xml:space="preserve">Actividad 2. Realiza una búsqueda a través de Internet de la evolución de ventas de los teléfonos móviles Apple, Samsung y Huawei durante los últimos 3 </w:t>
-      </w:r>
-      <w:proofErr w:type="gramStart"/>
-      <w:r>
-        <w:rPr>
-          <w:rFonts w:ascii="Arial" w:hAnsi="Arial" w:cs="Arial"/>
-          <w:b/>
-          <w:bCs/>
-          <w:sz w:val="28"/>
-          <w:szCs w:val="28"/>
-          <w:lang w:val="es-ES"/>
-        </w:rPr>
-        <w:t>años(</w:t>
-      </w:r>
-      <w:proofErr w:type="gramEnd"/>
-      <w:r>
-        <w:rPr>
-          <w:rFonts w:ascii="Arial" w:hAnsi="Arial" w:cs="Arial"/>
-          <w:b/>
-          <w:bCs/>
-          <w:sz w:val="28"/>
-          <w:szCs w:val="28"/>
-          <w:lang w:val="es-ES"/>
-        </w:rPr>
-        <w:t>indicar fuentes)</w:t>
-      </w:r>
-    </w:p>
-    <w:p>
-      <w:pPr>
-        <w:jc w:val="both"/>
-        <w:rPr>
-          <w:lang w:val="es-ES"/>
-        </w:rPr>
-      </w:pPr>
-      <w:r>
-        <w:rPr>
-          <w:rFonts w:ascii="Arial" w:hAnsi="Arial" w:cs="Arial"/>
-          <w:sz w:val="28"/>
-          <w:szCs w:val="28"/>
-          <w:lang w:val="es-ES"/>
-        </w:rPr>
-        <w:t xml:space="preserve">Venta de </w:t>
-      </w:r>
-      <w:proofErr w:type="gramStart"/>
-      <w:r>
-        <w:rPr>
-          <w:rFonts w:ascii="Arial" w:hAnsi="Arial" w:cs="Arial"/>
-          <w:sz w:val="28"/>
-          <w:szCs w:val="28"/>
-          <w:lang w:val="es-ES"/>
-        </w:rPr>
-        <w:t>iPhone(</w:t>
-      </w:r>
-      <w:proofErr w:type="gramEnd"/>
-      <w:r>
-        <w:rPr>
-          <w:rFonts w:ascii="Arial" w:hAnsi="Arial" w:cs="Arial"/>
-          <w:sz w:val="28"/>
-          <w:szCs w:val="28"/>
-          <w:lang w:val="es-ES"/>
-        </w:rPr>
-        <w:t>fuente:</w:t>
-      </w:r>
-      <w:r>
-        <w:rPr>
+          <w:lang w:val="es-ES"/>
+        </w:rPr>
+      </w:pPr>
+    </w:p>
+    <w:p>
+      <w:pPr>
+        <w:jc w:val="both"/>
+        <w:rPr>
+          <w:rFonts w:ascii="Arial" w:hAnsi="Arial" w:cs="Arial"/>
+          <w:b/>
+          <w:bCs/>
+          <w:lang w:val="es-ES"/>
+        </w:rPr>
+      </w:pPr>
+    </w:p>
+    <w:p>
+      <w:pPr>
+        <w:jc w:val="both"/>
+        <w:rPr>
+          <w:rFonts w:ascii="Arial" w:hAnsi="Arial" w:cs="Arial"/>
+          <w:b/>
+          <w:bCs/>
+          <w:lang w:val="es-ES"/>
+        </w:rPr>
+      </w:pPr>
+    </w:p>
+    <w:p>
+      <w:pPr>
+        <w:jc w:val="both"/>
+        <w:rPr>
+          <w:rFonts w:ascii="Arial" w:hAnsi="Arial" w:cs="Arial"/>
+          <w:b/>
+          <w:bCs/>
+          <w:lang w:val="es-ES"/>
+        </w:rPr>
+      </w:pPr>
+      <w:r>
+        <w:rPr>
+          <w:rFonts w:ascii="Arial" w:hAnsi="Arial" w:cs="Arial"/>
+          <w:b/>
+          <w:bCs/>
+          <w:lang w:val="es-ES"/>
+        </w:rPr>
+        <w:t>Actividad 2. Realiza una búsqueda a través de Internet de la evolución de ventas de los teléfonos móviles Apple, Samsung y Huawei durante los últimos 3 años(indicar fuentes)</w:t>
+      </w:r>
+    </w:p>
+    <w:p>
+      <w:pPr>
+        <w:jc w:val="both"/>
+        <w:rPr>
+          <w:sz w:val="22"/>
+          <w:szCs w:val="22"/>
+          <w:lang w:val="es-ES"/>
+        </w:rPr>
+      </w:pPr>
+      <w:r>
+        <w:rPr>
+          <w:rFonts w:ascii="Arial" w:hAnsi="Arial" w:cs="Arial"/>
+          <w:lang w:val="es-ES"/>
+        </w:rPr>
+        <w:t>Venta de iPhone(fuente:</w:t>
+      </w:r>
+      <w:r>
+        <w:rPr>
+          <w:sz w:val="22"/>
+          <w:szCs w:val="22"/>
           <w:lang w:val="es-ES"/>
         </w:rPr>
         <w:t xml:space="preserve"> </w:t>
@@ -542,7 +445,9 @@
       <w:hyperlink r:id="rId8" w:history="1">
         <w:r>
           <w:rPr>
-            <w:rStyle w:val="Hyperlink"/>
+            <w:rStyle w:val="Hipervnculo"/>
+            <w:sz w:val="22"/>
+            <w:szCs w:val="22"/>
             <w:lang w:val="es-ES"/>
           </w:rPr>
           <w:t>https://www.businessofapps.com/data/apple-statistics/</w:t>
@@ -550,6 +455,8 @@
       </w:hyperlink>
       <w:r>
         <w:rPr>
+          <w:sz w:val="22"/>
+          <w:szCs w:val="22"/>
           <w:lang w:val="es-ES"/>
         </w:rPr>
         <w:t xml:space="preserve"> )</w:t>
@@ -560,15 +467,16 @@
         <w:jc w:val="both"/>
         <w:rPr>
           <w:rFonts w:ascii="Arial" w:hAnsi="Arial" w:cs="Arial"/>
-          <w:sz w:val="28"/>
-          <w:szCs w:val="28"/>
           <w:lang w:val="es-ES"/>
         </w:rPr>
       </w:pPr>
       <w:r>
         <w:rPr>
           <w:noProof/>
-        </w:rPr>
+          <w:sz w:val="22"/>
+          <w:szCs w:val="22"/>
+        </w:rPr>
+        <w:lastRenderedPageBreak/>
         <w:drawing>
           <wp:inline distT="0" distB="0" distL="0" distR="0" wp14:anchorId="5DCFD12F" wp14:editId="0745B2D8">
             <wp:extent cx="4879101" cy="3705225"/>
@@ -611,16 +519,12 @@
         <w:jc w:val="both"/>
         <w:rPr>
           <w:rFonts w:ascii="Arial" w:hAnsi="Arial" w:cs="Arial"/>
-          <w:sz w:val="28"/>
-          <w:szCs w:val="28"/>
-          <w:lang w:val="es-ES"/>
-        </w:rPr>
-      </w:pPr>
-      <w:r>
-        <w:rPr>
-          <w:rFonts w:ascii="Arial" w:hAnsi="Arial" w:cs="Arial"/>
-          <w:sz w:val="28"/>
-          <w:szCs w:val="28"/>
+          <w:lang w:val="es-ES"/>
+        </w:rPr>
+      </w:pPr>
+      <w:r>
+        <w:rPr>
+          <w:rFonts w:ascii="Arial" w:hAnsi="Arial" w:cs="Arial"/>
           <w:lang w:val="es-ES"/>
         </w:rPr>
         <w:t xml:space="preserve">Ventas de teléfonos Samsung (fuente: </w:t>
@@ -628,10 +532,8 @@
       <w:hyperlink r:id="rId10" w:history="1">
         <w:r>
           <w:rPr>
-            <w:rStyle w:val="Hyperlink"/>
+            <w:rStyle w:val="Hipervnculo"/>
             <w:rFonts w:ascii="Arial" w:hAnsi="Arial" w:cs="Arial"/>
-            <w:sz w:val="28"/>
-            <w:szCs w:val="28"/>
             <w:lang w:val="es-ES"/>
           </w:rPr>
           <w:t>https://tridenstechnology.com/samsung-sales-statistics/</w:t>
@@ -640,8 +542,6 @@
       <w:r>
         <w:rPr>
           <w:rFonts w:ascii="Arial" w:hAnsi="Arial" w:cs="Arial"/>
-          <w:sz w:val="28"/>
-          <w:szCs w:val="28"/>
           <w:lang w:val="es-ES"/>
         </w:rPr>
         <w:t>)</w:t>
@@ -652,14 +552,14 @@
         <w:jc w:val="both"/>
         <w:rPr>
           <w:rFonts w:ascii="Arial" w:hAnsi="Arial" w:cs="Arial"/>
-          <w:sz w:val="28"/>
-          <w:szCs w:val="28"/>
           <w:lang w:val="es-ES"/>
         </w:rPr>
       </w:pPr>
       <w:r>
         <w:rPr>
           <w:noProof/>
+          <w:sz w:val="22"/>
+          <w:szCs w:val="22"/>
         </w:rPr>
         <w:drawing>
           <wp:inline distT="0" distB="0" distL="0" distR="0" wp14:anchorId="47AD318B" wp14:editId="2D3B70DF">
@@ -703,22 +603,522 @@
         <w:jc w:val="both"/>
         <w:rPr>
           <w:rFonts w:ascii="Arial" w:hAnsi="Arial" w:cs="Arial"/>
-          <w:sz w:val="28"/>
-          <w:szCs w:val="28"/>
-          <w:lang w:val="es-ES"/>
-        </w:rPr>
-      </w:pPr>
-    </w:p>
-    <w:p>
-      <w:pPr>
-        <w:jc w:val="both"/>
-        <w:rPr>
-          <w:rFonts w:ascii="Arial" w:hAnsi="Arial" w:cs="Arial"/>
-          <w:sz w:val="28"/>
-          <w:szCs w:val="28"/>
-          <w:lang w:val="es-ES"/>
-        </w:rPr>
-      </w:pPr>
+          <w:lang w:val="es-ES"/>
+        </w:rPr>
+      </w:pPr>
+      <w:r>
+        <w:rPr>
+          <w:rFonts w:ascii="Arial" w:hAnsi="Arial" w:cs="Arial"/>
+          <w:lang w:val="es-ES"/>
+        </w:rPr>
+        <w:t xml:space="preserve">Ventas de teléfonos Huawei (fuente: </w:t>
+      </w:r>
+      <w:hyperlink r:id="rId12" w:history="1">
+        <w:r>
+          <w:rPr>
+            <w:rStyle w:val="Hipervnculo"/>
+            <w:rFonts w:ascii="Arial" w:hAnsi="Arial" w:cs="Arial"/>
+            <w:lang w:val="es-ES"/>
+          </w:rPr>
+          <w:t>https://es.statista.com/estadisticas/577644/numero-de-smartphones-distribuidos-a-nivel-mundial-por-huawei/</w:t>
+        </w:r>
+      </w:hyperlink>
+      <w:r>
+        <w:rPr>
+          <w:rFonts w:ascii="Arial" w:hAnsi="Arial" w:cs="Arial"/>
+          <w:lang w:val="es-ES"/>
+        </w:rPr>
+        <w:t xml:space="preserve"> )</w:t>
+      </w:r>
+    </w:p>
+    <w:p>
+      <w:pPr>
+        <w:jc w:val="both"/>
+        <w:rPr>
+          <w:rFonts w:ascii="Arial" w:hAnsi="Arial" w:cs="Arial"/>
+          <w:lang w:val="es-ES"/>
+        </w:rPr>
+      </w:pPr>
+      <w:r>
+        <w:rPr>
+          <w:noProof/>
+          <w:sz w:val="22"/>
+          <w:szCs w:val="22"/>
+        </w:rPr>
+        <w:lastRenderedPageBreak/>
+        <w:drawing>
+          <wp:inline distT="0" distB="0" distL="0" distR="0" wp14:anchorId="38FD5E6E" wp14:editId="11BCE0BF">
+            <wp:extent cx="5400040" cy="4232275"/>
+            <wp:effectExtent l="0" t="0" r="0" b="0"/>
+            <wp:docPr id="277547123" name="Imagen 1" descr="Gráfico, Gráfico de barras&#10;&#10;Descripción generada automáticamente"/>
+            <wp:cNvGraphicFramePr>
+              <a:graphicFrameLocks xmlns:a="http://schemas.openxmlformats.org/drawingml/2006/main" noChangeAspect="1"/>
+            </wp:cNvGraphicFramePr>
+            <a:graphic xmlns:a="http://schemas.openxmlformats.org/drawingml/2006/main">
+              <a:graphicData uri="http://schemas.openxmlformats.org/drawingml/2006/picture">
+                <pic:pic xmlns:pic="http://schemas.openxmlformats.org/drawingml/2006/picture">
+                  <pic:nvPicPr>
+                    <pic:cNvPr id="277547123" name="Imagen 1" descr="Gráfico, Gráfico de barras&#10;&#10;Descripción generada automáticamente"/>
+                    <pic:cNvPicPr/>
+                  </pic:nvPicPr>
+                  <pic:blipFill>
+                    <a:blip r:embed="rId13"/>
+                    <a:stretch>
+                      <a:fillRect/>
+                    </a:stretch>
+                  </pic:blipFill>
+                  <pic:spPr>
+                    <a:xfrm>
+                      <a:off x="0" y="0"/>
+                      <a:ext cx="5400040" cy="4232275"/>
+                    </a:xfrm>
+                    <a:prstGeom prst="rect">
+                      <a:avLst/>
+                    </a:prstGeom>
+                  </pic:spPr>
+                </pic:pic>
+              </a:graphicData>
+            </a:graphic>
+          </wp:inline>
+        </w:drawing>
+      </w:r>
+    </w:p>
+    <w:p>
+      <w:pPr>
+        <w:jc w:val="both"/>
+        <w:rPr>
+          <w:rFonts w:ascii="Arial" w:hAnsi="Arial" w:cs="Arial"/>
+          <w:lang w:val="es-ES"/>
+        </w:rPr>
+      </w:pPr>
+      <w:r>
+        <w:rPr>
+          <w:rFonts w:ascii="Arial" w:hAnsi="Arial" w:cs="Arial"/>
+          <w:lang w:val="es-ES"/>
+        </w:rPr>
+        <w:br w:type="page"/>
+      </w:r>
+    </w:p>
+    <w:p>
+      <w:pPr>
+        <w:jc w:val="both"/>
+        <w:rPr>
+          <w:rFonts w:ascii="Arial" w:hAnsi="Arial" w:cs="Arial"/>
+          <w:b/>
+          <w:bCs/>
+          <w:lang w:val="es-ES"/>
+        </w:rPr>
+      </w:pPr>
+      <w:r>
+        <w:rPr>
+          <w:rFonts w:ascii="Arial" w:hAnsi="Arial" w:cs="Arial"/>
+          <w:b/>
+          <w:bCs/>
+          <w:lang w:val="es-ES"/>
+        </w:rPr>
+        <w:lastRenderedPageBreak/>
+        <w:t xml:space="preserve">Actividad </w:t>
+      </w:r>
+      <w:r>
+        <w:rPr>
+          <w:rFonts w:ascii="Arial" w:hAnsi="Arial" w:cs="Arial"/>
+          <w:b/>
+          <w:bCs/>
+          <w:lang w:val="es-ES"/>
+        </w:rPr>
+        <w:t>3. Realiza un estudio de los sistemas operativos móviles que se venden más frecuentemente en Espa</w:t>
+      </w:r>
+      <w:r>
+        <w:rPr>
+          <w:rFonts w:ascii="Arial" w:hAnsi="Arial" w:cs="Arial"/>
+          <w:b/>
+          <w:bCs/>
+          <w:lang w:val="es-ES"/>
+        </w:rPr>
+        <w:t>ñ</w:t>
+      </w:r>
+      <w:r>
+        <w:rPr>
+          <w:rFonts w:ascii="Arial" w:hAnsi="Arial" w:cs="Arial"/>
+          <w:b/>
+          <w:bCs/>
+          <w:lang w:val="es-ES"/>
+        </w:rPr>
+        <w:t>a</w:t>
+      </w:r>
+      <w:r>
+        <w:rPr>
+          <w:rFonts w:ascii="Arial" w:hAnsi="Arial" w:cs="Arial"/>
+          <w:b/>
+          <w:bCs/>
+          <w:lang w:val="es-ES"/>
+        </w:rPr>
+        <w:t>, en la actualidad, y compáralo con otros países, como Japón y EE.UU. (indicar fuentes)</w:t>
+      </w:r>
+    </w:p>
+    <w:p>
+      <w:pPr>
+        <w:jc w:val="both"/>
+        <w:rPr>
+          <w:rFonts w:ascii="Arial" w:hAnsi="Arial" w:cs="Arial"/>
+          <w:lang w:val="es-ES"/>
+        </w:rPr>
+      </w:pPr>
+      <w:r>
+        <w:rPr>
+          <w:rFonts w:ascii="Arial" w:hAnsi="Arial" w:cs="Arial"/>
+          <w:lang w:val="es-ES"/>
+        </w:rPr>
+        <w:t xml:space="preserve">En España podemos ver una clara dominancia del sistema operativo Android (fuente: </w:t>
+      </w:r>
+      <w:hyperlink r:id="rId14" w:history="1">
+        <w:r>
+          <w:rPr>
+            <w:rStyle w:val="Hipervnculo"/>
+            <w:rFonts w:ascii="Arial" w:hAnsi="Arial" w:cs="Arial"/>
+            <w:lang w:val="es-ES"/>
+          </w:rPr>
+          <w:t>https://www.cnmc.es/prensa/panel-hogares-usos-internet-20231103#:~:text=Un%2078%2C8%20%25%20de%20los,los%20servicios%20OTT%20en%20España.</w:t>
+        </w:r>
+      </w:hyperlink>
+      <w:r>
+        <w:rPr>
+          <w:rFonts w:ascii="Arial" w:hAnsi="Arial" w:cs="Arial"/>
+          <w:lang w:val="es-ES"/>
+        </w:rPr>
+        <w:t>)</w:t>
+      </w:r>
+    </w:p>
+    <w:p>
+      <w:pPr>
+        <w:jc w:val="both"/>
+        <w:rPr>
+          <w:rFonts w:ascii="Arial" w:hAnsi="Arial" w:cs="Arial"/>
+          <w:lang w:val="es-ES"/>
+        </w:rPr>
+      </w:pPr>
+      <w:r>
+        <w:rPr>
+          <w:rFonts w:ascii="Arial" w:hAnsi="Arial" w:cs="Arial"/>
+          <w:lang w:val="es-ES"/>
+        </w:rPr>
+        <w:drawing>
+          <wp:inline distT="0" distB="0" distL="0" distR="0" wp14:anchorId="33502240" wp14:editId="02E32BDA">
+            <wp:extent cx="4352925" cy="3645520"/>
+            <wp:effectExtent l="0" t="0" r="0" b="0"/>
+            <wp:docPr id="852753318" name="Imagen 1"/>
+            <wp:cNvGraphicFramePr>
+              <a:graphicFrameLocks xmlns:a="http://schemas.openxmlformats.org/drawingml/2006/main" noChangeAspect="1"/>
+            </wp:cNvGraphicFramePr>
+            <a:graphic xmlns:a="http://schemas.openxmlformats.org/drawingml/2006/main">
+              <a:graphicData uri="http://schemas.openxmlformats.org/drawingml/2006/picture">
+                <pic:pic xmlns:pic="http://schemas.openxmlformats.org/drawingml/2006/picture">
+                  <pic:nvPicPr>
+                    <pic:cNvPr id="852753318" name=""/>
+                    <pic:cNvPicPr/>
+                  </pic:nvPicPr>
+                  <pic:blipFill>
+                    <a:blip r:embed="rId15"/>
+                    <a:stretch>
+                      <a:fillRect/>
+                    </a:stretch>
+                  </pic:blipFill>
+                  <pic:spPr>
+                    <a:xfrm>
+                      <a:off x="0" y="0"/>
+                      <a:ext cx="4378027" cy="3666543"/>
+                    </a:xfrm>
+                    <a:prstGeom prst="rect">
+                      <a:avLst/>
+                    </a:prstGeom>
+                  </pic:spPr>
+                </pic:pic>
+              </a:graphicData>
+            </a:graphic>
+          </wp:inline>
+        </w:drawing>
+      </w:r>
+    </w:p>
+    <w:p>
+      <w:pPr>
+        <w:jc w:val="both"/>
+        <w:rPr>
+          <w:rFonts w:ascii="Arial" w:hAnsi="Arial" w:cs="Arial"/>
+          <w:lang w:val="es-ES"/>
+        </w:rPr>
+      </w:pPr>
+      <w:r>
+        <w:rPr>
+          <w:rFonts w:ascii="Arial" w:hAnsi="Arial" w:cs="Arial"/>
+          <w:lang w:val="es-ES"/>
+        </w:rPr>
+        <w:br w:type="page"/>
+      </w:r>
+    </w:p>
+    <w:p>
+      <w:pPr>
+        <w:jc w:val="both"/>
+        <w:rPr>
+          <w:rFonts w:ascii="Arial" w:hAnsi="Arial" w:cs="Arial"/>
+          <w:lang w:val="es-ES"/>
+        </w:rPr>
+      </w:pPr>
+      <w:r>
+        <w:rPr>
+          <w:rFonts w:ascii="Arial" w:hAnsi="Arial" w:cs="Arial"/>
+          <w:lang w:val="es-ES"/>
+        </w:rPr>
+        <w:lastRenderedPageBreak/>
+        <w:t xml:space="preserve">En otros lugares del mundo se mantiene la clara dominancia de Android a nivel mundial aunque hay unos cuantos países en los que </w:t>
+      </w:r>
+      <w:proofErr w:type="spellStart"/>
+      <w:r>
+        <w:rPr>
+          <w:rFonts w:ascii="Arial" w:hAnsi="Arial" w:cs="Arial"/>
+          <w:lang w:val="es-ES"/>
+        </w:rPr>
+        <w:t>ios</w:t>
+      </w:r>
+      <w:proofErr w:type="spellEnd"/>
+      <w:r>
+        <w:rPr>
+          <w:rFonts w:ascii="Arial" w:hAnsi="Arial" w:cs="Arial"/>
+          <w:lang w:val="es-ES"/>
+        </w:rPr>
+        <w:t xml:space="preserve"> pasa a ser el ganador(fuente: </w:t>
+      </w:r>
+      <w:hyperlink r:id="rId16" w:history="1">
+        <w:r>
+          <w:rPr>
+            <w:rStyle w:val="Hipervnculo"/>
+            <w:rFonts w:ascii="Arial" w:hAnsi="Arial" w:cs="Arial"/>
+            <w:lang w:val="es-ES"/>
+          </w:rPr>
+          <w:t>https://es.statista.com/grafico/29620/sistema-operativo-movil-con-la-mayor-cuota-de-mercado-por-pais/#:~:text=Android%20e%20iOS%20son%20los,elaborado%20con%20datos%20de%20StatCounter.</w:t>
+        </w:r>
+      </w:hyperlink>
+      <w:r>
+        <w:rPr>
+          <w:rFonts w:ascii="Arial" w:hAnsi="Arial" w:cs="Arial"/>
+          <w:lang w:val="es-ES"/>
+        </w:rPr>
+        <w:t>)</w:t>
+      </w:r>
+    </w:p>
+    <w:p>
+      <w:pPr>
+        <w:jc w:val="both"/>
+        <w:rPr>
+          <w:rFonts w:ascii="Arial" w:hAnsi="Arial" w:cs="Arial"/>
+          <w:lang w:val="es-ES"/>
+        </w:rPr>
+      </w:pPr>
+      <w:r>
+        <w:rPr>
+          <w:rFonts w:ascii="Arial" w:hAnsi="Arial" w:cs="Arial"/>
+          <w:lang w:val="es-ES"/>
+        </w:rPr>
+        <w:drawing>
+          <wp:inline distT="0" distB="0" distL="0" distR="0" wp14:anchorId="51986293" wp14:editId="39DE8635">
+            <wp:extent cx="4476750" cy="4453586"/>
+            <wp:effectExtent l="0" t="0" r="0" b="4445"/>
+            <wp:docPr id="1528772642" name="Imagen 1" descr="Mapa&#10;&#10;Descripción generada automáticamente"/>
+            <wp:cNvGraphicFramePr>
+              <a:graphicFrameLocks xmlns:a="http://schemas.openxmlformats.org/drawingml/2006/main" noChangeAspect="1"/>
+            </wp:cNvGraphicFramePr>
+            <a:graphic xmlns:a="http://schemas.openxmlformats.org/drawingml/2006/main">
+              <a:graphicData uri="http://schemas.openxmlformats.org/drawingml/2006/picture">
+                <pic:pic xmlns:pic="http://schemas.openxmlformats.org/drawingml/2006/picture">
+                  <pic:nvPicPr>
+                    <pic:cNvPr id="1528772642" name="Imagen 1" descr="Mapa&#10;&#10;Descripción generada automáticamente"/>
+                    <pic:cNvPicPr/>
+                  </pic:nvPicPr>
+                  <pic:blipFill>
+                    <a:blip r:embed="rId17"/>
+                    <a:stretch>
+                      <a:fillRect/>
+                    </a:stretch>
+                  </pic:blipFill>
+                  <pic:spPr>
+                    <a:xfrm>
+                      <a:off x="0" y="0"/>
+                      <a:ext cx="4491987" cy="4468744"/>
+                    </a:xfrm>
+                    <a:prstGeom prst="rect">
+                      <a:avLst/>
+                    </a:prstGeom>
+                  </pic:spPr>
+                </pic:pic>
+              </a:graphicData>
+            </a:graphic>
+          </wp:inline>
+        </w:drawing>
+      </w:r>
+    </w:p>
+    <w:p>
+      <w:pPr>
+        <w:jc w:val="both"/>
+        <w:rPr>
+          <w:rFonts w:ascii="Arial" w:hAnsi="Arial" w:cs="Arial"/>
+          <w:b/>
+          <w:bCs/>
+          <w:lang w:val="es-ES"/>
+        </w:rPr>
+      </w:pPr>
+      <w:proofErr w:type="spellStart"/>
+      <w:r>
+        <w:rPr>
+          <w:rFonts w:ascii="Arial" w:hAnsi="Arial" w:cs="Arial"/>
+          <w:b/>
+          <w:bCs/>
+        </w:rPr>
+        <w:t>Actividad</w:t>
+      </w:r>
+      <w:proofErr w:type="spellEnd"/>
+      <w:r>
+        <w:rPr>
+          <w:rFonts w:ascii="Arial" w:hAnsi="Arial" w:cs="Arial"/>
+          <w:b/>
+          <w:bCs/>
+        </w:rPr>
+        <w:t xml:space="preserve"> 4. </w:t>
+      </w:r>
+      <w:r>
+        <w:rPr>
+          <w:rFonts w:ascii="Arial" w:hAnsi="Arial" w:cs="Arial"/>
+          <w:b/>
+          <w:bCs/>
+          <w:lang w:val="es-ES"/>
+        </w:rPr>
+        <w:t xml:space="preserve">BQ </w:t>
+      </w:r>
+      <w:proofErr w:type="spellStart"/>
+      <w:r>
+        <w:rPr>
+          <w:rFonts w:ascii="Arial" w:hAnsi="Arial" w:cs="Arial"/>
+          <w:b/>
+          <w:bCs/>
+          <w:lang w:val="es-ES"/>
+        </w:rPr>
+        <w:t>Aquaris</w:t>
+      </w:r>
+      <w:proofErr w:type="spellEnd"/>
+      <w:r>
+        <w:rPr>
+          <w:rFonts w:ascii="Arial" w:hAnsi="Arial" w:cs="Arial"/>
+          <w:b/>
+          <w:bCs/>
+          <w:lang w:val="es-ES"/>
+        </w:rPr>
+        <w:t xml:space="preserve">, Energy </w:t>
+      </w:r>
+      <w:proofErr w:type="spellStart"/>
+      <w:r>
+        <w:rPr>
+          <w:rFonts w:ascii="Arial" w:hAnsi="Arial" w:cs="Arial"/>
+          <w:b/>
+          <w:bCs/>
+          <w:lang w:val="es-ES"/>
+        </w:rPr>
+        <w:t>Phone</w:t>
+      </w:r>
+      <w:proofErr w:type="spellEnd"/>
+      <w:r>
+        <w:rPr>
+          <w:rFonts w:ascii="Arial" w:hAnsi="Arial" w:cs="Arial"/>
+          <w:b/>
+          <w:bCs/>
+          <w:lang w:val="es-ES"/>
+        </w:rPr>
+        <w:t xml:space="preserve">, </w:t>
+      </w:r>
+      <w:proofErr w:type="spellStart"/>
+      <w:r>
+        <w:rPr>
+          <w:rFonts w:ascii="Arial" w:hAnsi="Arial" w:cs="Arial"/>
+          <w:b/>
+          <w:bCs/>
+          <w:lang w:val="es-ES"/>
+        </w:rPr>
+        <w:t>Wolder</w:t>
+      </w:r>
+      <w:proofErr w:type="spellEnd"/>
+      <w:r>
+        <w:rPr>
+          <w:rFonts w:ascii="Arial" w:hAnsi="Arial" w:cs="Arial"/>
+          <w:b/>
+          <w:bCs/>
+          <w:lang w:val="es-ES"/>
+        </w:rPr>
+        <w:t xml:space="preserve"> WIAM son algunos de los produc</w:t>
+      </w:r>
+      <w:r>
+        <w:rPr>
+          <w:rFonts w:ascii="Arial" w:hAnsi="Arial" w:cs="Arial"/>
+          <w:b/>
+          <w:bCs/>
+          <w:lang w:val="es-ES"/>
+        </w:rPr>
+        <w:t>t</w:t>
+      </w:r>
+      <w:r>
+        <w:rPr>
+          <w:rFonts w:ascii="Arial" w:hAnsi="Arial" w:cs="Arial"/>
+          <w:b/>
+          <w:bCs/>
+          <w:lang w:val="es-ES"/>
+        </w:rPr>
+        <w:t>os nacionales en el mundo de los Smartphone. Localiza qué empresa nacional sigue comercializando dispositivos de marca propia, qué modelos ofertan y cuáles son sus características (indicar fuentes)</w:t>
+      </w:r>
+    </w:p>
+    <w:p>
+      <w:pPr>
+        <w:jc w:val="both"/>
+        <w:rPr>
+          <w:rFonts w:ascii="Arial" w:hAnsi="Arial" w:cs="Arial"/>
+          <w:lang w:val="es-ES"/>
+        </w:rPr>
+      </w:pPr>
+      <w:r>
+        <w:rPr>
+          <w:rFonts w:ascii="Arial" w:hAnsi="Arial" w:cs="Arial"/>
+          <w:lang w:val="es-ES"/>
+        </w:rPr>
+        <w:t>Actualmente existe</w:t>
+      </w:r>
+      <w:r>
+        <w:rPr>
+          <w:rFonts w:ascii="Arial" w:hAnsi="Arial" w:cs="Arial"/>
+          <w:lang w:val="es-ES"/>
+        </w:rPr>
+        <w:t xml:space="preserve"> una marca de smartphone que aún no ha desaparecido llamada SPC, la cual se dedica a hacer teléfonos básicos y económicos, en su mayoría estando orientados a personas mayores proporcionando los servicios básicos, pero con mejoras de accesibilidad y facilidad de uso para usuarios inexpertos.</w:t>
+      </w:r>
+    </w:p>
+    <w:p>
+      <w:pPr>
+        <w:jc w:val="both"/>
+        <w:rPr>
+          <w:rFonts w:ascii="Arial" w:hAnsi="Arial" w:cs="Arial"/>
+          <w:lang w:val="es-ES"/>
+        </w:rPr>
+      </w:pPr>
+      <w:r>
+        <w:rPr>
+          <w:rFonts w:ascii="Arial" w:hAnsi="Arial" w:cs="Arial"/>
+          <w:lang w:val="es-ES"/>
+        </w:rPr>
+        <w:t xml:space="preserve">Fuente: </w:t>
+      </w:r>
+      <w:hyperlink r:id="rId18" w:history="1">
+        <w:r>
+          <w:rPr>
+            <w:rStyle w:val="Hipervnculo"/>
+            <w:rFonts w:ascii="Arial" w:hAnsi="Arial" w:cs="Arial"/>
+            <w:lang w:val="es-ES"/>
+          </w:rPr>
+          <w:t>https://www.20minutos.es/tecnologia/moviles-dispositivos/marcas-espanolas-moviles-ya-no-existen-no-conoces-5123360/</w:t>
+        </w:r>
+      </w:hyperlink>
     </w:p>
     <w:sectPr>
       <w:pgSz w:w="11906" w:h="16838"/>
@@ -1130,12 +1530,13 @@
   <w:style w:type="paragraph" w:default="1" w:styleId="Normal">
     <w:name w:val="Normal"/>
     <w:qFormat/>
-  </w:style>
-  <w:style w:type="paragraph" w:styleId="Heading1">
+    <w:rsid w:val="00F5166F"/>
+  </w:style>
+  <w:style w:type="paragraph" w:styleId="Ttulo1">
     <w:name w:val="heading 1"/>
     <w:basedOn w:val="Normal"/>
     <w:next w:val="Normal"/>
-    <w:link w:val="Heading1Char"/>
+    <w:link w:val="Ttulo1Car"/>
     <w:uiPriority w:val="9"/>
     <w:qFormat/>
     <w:rsid w:val="00287173"/>
@@ -1152,11 +1553,11 @@
       <w:szCs w:val="40"/>
     </w:rPr>
   </w:style>
-  <w:style w:type="paragraph" w:styleId="Heading2">
+  <w:style w:type="paragraph" w:styleId="Ttulo2">
     <w:name w:val="heading 2"/>
     <w:basedOn w:val="Normal"/>
     <w:next w:val="Normal"/>
-    <w:link w:val="Heading2Char"/>
+    <w:link w:val="Ttulo2Car"/>
     <w:uiPriority w:val="9"/>
     <w:semiHidden/>
     <w:unhideWhenUsed/>
@@ -1175,11 +1576,11 @@
       <w:szCs w:val="32"/>
     </w:rPr>
   </w:style>
-  <w:style w:type="paragraph" w:styleId="Heading3">
+  <w:style w:type="paragraph" w:styleId="Ttulo3">
     <w:name w:val="heading 3"/>
     <w:basedOn w:val="Normal"/>
     <w:next w:val="Normal"/>
-    <w:link w:val="Heading3Char"/>
+    <w:link w:val="Ttulo3Car"/>
     <w:uiPriority w:val="9"/>
     <w:semiHidden/>
     <w:unhideWhenUsed/>
@@ -1198,11 +1599,11 @@
       <w:szCs w:val="28"/>
     </w:rPr>
   </w:style>
-  <w:style w:type="paragraph" w:styleId="Heading4">
+  <w:style w:type="paragraph" w:styleId="Ttulo4">
     <w:name w:val="heading 4"/>
     <w:basedOn w:val="Normal"/>
     <w:next w:val="Normal"/>
-    <w:link w:val="Heading4Char"/>
+    <w:link w:val="Ttulo4Car"/>
     <w:uiPriority w:val="9"/>
     <w:semiHidden/>
     <w:unhideWhenUsed/>
@@ -1221,11 +1622,11 @@
       <w:color w:val="0F4761" w:themeColor="accent1" w:themeShade="BF"/>
     </w:rPr>
   </w:style>
-  <w:style w:type="paragraph" w:styleId="Heading5">
+  <w:style w:type="paragraph" w:styleId="Ttulo5">
     <w:name w:val="heading 5"/>
     <w:basedOn w:val="Normal"/>
     <w:next w:val="Normal"/>
-    <w:link w:val="Heading5Char"/>
+    <w:link w:val="Ttulo5Car"/>
     <w:uiPriority w:val="9"/>
     <w:semiHidden/>
     <w:unhideWhenUsed/>
@@ -1242,11 +1643,11 @@
       <w:color w:val="0F4761" w:themeColor="accent1" w:themeShade="BF"/>
     </w:rPr>
   </w:style>
-  <w:style w:type="paragraph" w:styleId="Heading6">
+  <w:style w:type="paragraph" w:styleId="Ttulo6">
     <w:name w:val="heading 6"/>
     <w:basedOn w:val="Normal"/>
     <w:next w:val="Normal"/>
-    <w:link w:val="Heading6Char"/>
+    <w:link w:val="Ttulo6Car"/>
     <w:uiPriority w:val="9"/>
     <w:semiHidden/>
     <w:unhideWhenUsed/>
@@ -1265,11 +1666,11 @@
       <w:color w:val="595959" w:themeColor="text1" w:themeTint="A6"/>
     </w:rPr>
   </w:style>
-  <w:style w:type="paragraph" w:styleId="Heading7">
+  <w:style w:type="paragraph" w:styleId="Ttulo7">
     <w:name w:val="heading 7"/>
     <w:basedOn w:val="Normal"/>
     <w:next w:val="Normal"/>
-    <w:link w:val="Heading7Char"/>
+    <w:link w:val="Ttulo7Car"/>
     <w:uiPriority w:val="9"/>
     <w:semiHidden/>
     <w:unhideWhenUsed/>
@@ -1286,11 +1687,11 @@
       <w:color w:val="595959" w:themeColor="text1" w:themeTint="A6"/>
     </w:rPr>
   </w:style>
-  <w:style w:type="paragraph" w:styleId="Heading8">
+  <w:style w:type="paragraph" w:styleId="Ttulo8">
     <w:name w:val="heading 8"/>
     <w:basedOn w:val="Normal"/>
     <w:next w:val="Normal"/>
-    <w:link w:val="Heading8Char"/>
+    <w:link w:val="Ttulo8Car"/>
     <w:uiPriority w:val="9"/>
     <w:semiHidden/>
     <w:unhideWhenUsed/>
@@ -1309,11 +1710,11 @@
       <w:color w:val="272727" w:themeColor="text1" w:themeTint="D8"/>
     </w:rPr>
   </w:style>
-  <w:style w:type="paragraph" w:styleId="Heading9">
+  <w:style w:type="paragraph" w:styleId="Ttulo9">
     <w:name w:val="heading 9"/>
     <w:basedOn w:val="Normal"/>
     <w:next w:val="Normal"/>
-    <w:link w:val="Heading9Char"/>
+    <w:link w:val="Ttulo9Car"/>
     <w:uiPriority w:val="9"/>
     <w:semiHidden/>
     <w:unhideWhenUsed/>
@@ -1330,13 +1731,13 @@
       <w:color w:val="272727" w:themeColor="text1" w:themeTint="D8"/>
     </w:rPr>
   </w:style>
-  <w:style w:type="character" w:default="1" w:styleId="DefaultParagraphFont">
+  <w:style w:type="character" w:default="1" w:styleId="Fuentedeprrafopredeter">
     <w:name w:val="Default Paragraph Font"/>
     <w:uiPriority w:val="1"/>
     <w:semiHidden/>
     <w:unhideWhenUsed/>
   </w:style>
-  <w:style w:type="table" w:default="1" w:styleId="TableNormal">
+  <w:style w:type="table" w:default="1" w:styleId="Tablanormal">
     <w:name w:val="Normal Table"/>
     <w:uiPriority w:val="99"/>
     <w:semiHidden/>
@@ -1351,16 +1752,16 @@
       </w:tblCellMar>
     </w:tblPr>
   </w:style>
-  <w:style w:type="numbering" w:default="1" w:styleId="NoList">
+  <w:style w:type="numbering" w:default="1" w:styleId="Sinlista">
     <w:name w:val="No List"/>
     <w:uiPriority w:val="99"/>
     <w:semiHidden/>
     <w:unhideWhenUsed/>
   </w:style>
-  <w:style w:type="character" w:customStyle="1" w:styleId="Heading1Char">
-    <w:name w:val="Heading 1 Char"/>
-    <w:basedOn w:val="DefaultParagraphFont"/>
-    <w:link w:val="Heading1"/>
+  <w:style w:type="character" w:customStyle="1" w:styleId="Ttulo1Car">
+    <w:name w:val="Título 1 Car"/>
+    <w:basedOn w:val="Fuentedeprrafopredeter"/>
+    <w:link w:val="Ttulo1"/>
     <w:uiPriority w:val="9"/>
     <w:rsid w:val="00287173"/>
     <w:rPr>
@@ -1370,10 +1771,10 @@
       <w:szCs w:val="40"/>
     </w:rPr>
   </w:style>
-  <w:style w:type="character" w:customStyle="1" w:styleId="Heading2Char">
-    <w:name w:val="Heading 2 Char"/>
-    <w:basedOn w:val="DefaultParagraphFont"/>
-    <w:link w:val="Heading2"/>
+  <w:style w:type="character" w:customStyle="1" w:styleId="Ttulo2Car">
+    <w:name w:val="Título 2 Car"/>
+    <w:basedOn w:val="Fuentedeprrafopredeter"/>
+    <w:link w:val="Ttulo2"/>
     <w:uiPriority w:val="9"/>
     <w:semiHidden/>
     <w:rsid w:val="00287173"/>
@@ -1384,10 +1785,10 @@
       <w:szCs w:val="32"/>
     </w:rPr>
   </w:style>
-  <w:style w:type="character" w:customStyle="1" w:styleId="Heading3Char">
-    <w:name w:val="Heading 3 Char"/>
-    <w:basedOn w:val="DefaultParagraphFont"/>
-    <w:link w:val="Heading3"/>
+  <w:style w:type="character" w:customStyle="1" w:styleId="Ttulo3Car">
+    <w:name w:val="Título 3 Car"/>
+    <w:basedOn w:val="Fuentedeprrafopredeter"/>
+    <w:link w:val="Ttulo3"/>
     <w:uiPriority w:val="9"/>
     <w:semiHidden/>
     <w:rsid w:val="00287173"/>
@@ -1398,10 +1799,10 @@
       <w:szCs w:val="28"/>
     </w:rPr>
   </w:style>
-  <w:style w:type="character" w:customStyle="1" w:styleId="Heading4Char">
-    <w:name w:val="Heading 4 Char"/>
-    <w:basedOn w:val="DefaultParagraphFont"/>
-    <w:link w:val="Heading4"/>
+  <w:style w:type="character" w:customStyle="1" w:styleId="Ttulo4Car">
+    <w:name w:val="Título 4 Car"/>
+    <w:basedOn w:val="Fuentedeprrafopredeter"/>
+    <w:link w:val="Ttulo4"/>
     <w:uiPriority w:val="9"/>
     <w:semiHidden/>
     <w:rsid w:val="00287173"/>
@@ -1412,10 +1813,10 @@
       <w:color w:val="0F4761" w:themeColor="accent1" w:themeShade="BF"/>
     </w:rPr>
   </w:style>
-  <w:style w:type="character" w:customStyle="1" w:styleId="Heading5Char">
-    <w:name w:val="Heading 5 Char"/>
-    <w:basedOn w:val="DefaultParagraphFont"/>
-    <w:link w:val="Heading5"/>
+  <w:style w:type="character" w:customStyle="1" w:styleId="Ttulo5Car">
+    <w:name w:val="Título 5 Car"/>
+    <w:basedOn w:val="Fuentedeprrafopredeter"/>
+    <w:link w:val="Ttulo5"/>
     <w:uiPriority w:val="9"/>
     <w:semiHidden/>
     <w:rsid w:val="00287173"/>
@@ -1424,10 +1825,10 @@
       <w:color w:val="0F4761" w:themeColor="accent1" w:themeShade="BF"/>
     </w:rPr>
   </w:style>
-  <w:style w:type="character" w:customStyle="1" w:styleId="Heading6Char">
-    <w:name w:val="Heading 6 Char"/>
-    <w:basedOn w:val="DefaultParagraphFont"/>
-    <w:link w:val="Heading6"/>
+  <w:style w:type="character" w:customStyle="1" w:styleId="Ttulo6Car">
+    <w:name w:val="Título 6 Car"/>
+    <w:basedOn w:val="Fuentedeprrafopredeter"/>
+    <w:link w:val="Ttulo6"/>
     <w:uiPriority w:val="9"/>
     <w:semiHidden/>
     <w:rsid w:val="00287173"/>
@@ -1438,10 +1839,10 @@
       <w:color w:val="595959" w:themeColor="text1" w:themeTint="A6"/>
     </w:rPr>
   </w:style>
-  <w:style w:type="character" w:customStyle="1" w:styleId="Heading7Char">
-    <w:name w:val="Heading 7 Char"/>
-    <w:basedOn w:val="DefaultParagraphFont"/>
-    <w:link w:val="Heading7"/>
+  <w:style w:type="character" w:customStyle="1" w:styleId="Ttulo7Car">
+    <w:name w:val="Título 7 Car"/>
+    <w:basedOn w:val="Fuentedeprrafopredeter"/>
+    <w:link w:val="Ttulo7"/>
     <w:uiPriority w:val="9"/>
     <w:semiHidden/>
     <w:rsid w:val="00287173"/>
@@ -1450,10 +1851,10 @@
       <w:color w:val="595959" w:themeColor="text1" w:themeTint="A6"/>
     </w:rPr>
   </w:style>
-  <w:style w:type="character" w:customStyle="1" w:styleId="Heading8Char">
-    <w:name w:val="Heading 8 Char"/>
-    <w:basedOn w:val="DefaultParagraphFont"/>
-    <w:link w:val="Heading8"/>
+  <w:style w:type="character" w:customStyle="1" w:styleId="Ttulo8Car">
+    <w:name w:val="Título 8 Car"/>
+    <w:basedOn w:val="Fuentedeprrafopredeter"/>
+    <w:link w:val="Ttulo8"/>
     <w:uiPriority w:val="9"/>
     <w:semiHidden/>
     <w:rsid w:val="00287173"/>
@@ -1464,10 +1865,10 @@
       <w:color w:val="272727" w:themeColor="text1" w:themeTint="D8"/>
     </w:rPr>
   </w:style>
-  <w:style w:type="character" w:customStyle="1" w:styleId="Heading9Char">
-    <w:name w:val="Heading 9 Char"/>
-    <w:basedOn w:val="DefaultParagraphFont"/>
-    <w:link w:val="Heading9"/>
+  <w:style w:type="character" w:customStyle="1" w:styleId="Ttulo9Car">
+    <w:name w:val="Título 9 Car"/>
+    <w:basedOn w:val="Fuentedeprrafopredeter"/>
+    <w:link w:val="Ttulo9"/>
     <w:uiPriority w:val="9"/>
     <w:semiHidden/>
     <w:rsid w:val="00287173"/>
@@ -1476,11 +1877,11 @@
       <w:color w:val="272727" w:themeColor="text1" w:themeTint="D8"/>
     </w:rPr>
   </w:style>
-  <w:style w:type="paragraph" w:styleId="Title">
+  <w:style w:type="paragraph" w:styleId="Ttulo">
     <w:name w:val="Title"/>
     <w:basedOn w:val="Normal"/>
     <w:next w:val="Normal"/>
-    <w:link w:val="TitleChar"/>
+    <w:link w:val="TtuloCar"/>
     <w:uiPriority w:val="10"/>
     <w:qFormat/>
     <w:rsid w:val="00287173"/>
@@ -1496,10 +1897,10 @@
       <w:szCs w:val="56"/>
     </w:rPr>
   </w:style>
-  <w:style w:type="character" w:customStyle="1" w:styleId="TitleChar">
-    <w:name w:val="Title Char"/>
-    <w:basedOn w:val="DefaultParagraphFont"/>
-    <w:link w:val="Title"/>
+  <w:style w:type="character" w:customStyle="1" w:styleId="TtuloCar">
+    <w:name w:val="Título Car"/>
+    <w:basedOn w:val="Fuentedeprrafopredeter"/>
+    <w:link w:val="Ttulo"/>
     <w:uiPriority w:val="10"/>
     <w:rsid w:val="00287173"/>
     <w:rPr>
@@ -1510,11 +1911,11 @@
       <w:szCs w:val="56"/>
     </w:rPr>
   </w:style>
-  <w:style w:type="paragraph" w:styleId="Subtitle">
+  <w:style w:type="paragraph" w:styleId="Subttulo">
     <w:name w:val="Subtitle"/>
     <w:basedOn w:val="Normal"/>
     <w:next w:val="Normal"/>
-    <w:link w:val="SubtitleChar"/>
+    <w:link w:val="SubttuloCar"/>
     <w:uiPriority w:val="11"/>
     <w:qFormat/>
     <w:rsid w:val="00287173"/>
@@ -1531,10 +1932,10 @@
       <w:szCs w:val="28"/>
     </w:rPr>
   </w:style>
-  <w:style w:type="character" w:customStyle="1" w:styleId="SubtitleChar">
-    <w:name w:val="Subtitle Char"/>
-    <w:basedOn w:val="DefaultParagraphFont"/>
-    <w:link w:val="Subtitle"/>
+  <w:style w:type="character" w:customStyle="1" w:styleId="SubttuloCar">
+    <w:name w:val="Subtítulo Car"/>
+    <w:basedOn w:val="Fuentedeprrafopredeter"/>
+    <w:link w:val="Subttulo"/>
     <w:uiPriority w:val="11"/>
     <w:rsid w:val="00287173"/>
     <w:rPr>
@@ -1545,11 +1946,11 @@
       <w:szCs w:val="28"/>
     </w:rPr>
   </w:style>
-  <w:style w:type="paragraph" w:styleId="Quote">
+  <w:style w:type="paragraph" w:styleId="Cita">
     <w:name w:val="Quote"/>
     <w:basedOn w:val="Normal"/>
     <w:next w:val="Normal"/>
-    <w:link w:val="QuoteChar"/>
+    <w:link w:val="CitaCar"/>
     <w:uiPriority w:val="29"/>
     <w:qFormat/>
     <w:rsid w:val="00287173"/>
@@ -1563,10 +1964,10 @@
       <w:color w:val="404040" w:themeColor="text1" w:themeTint="BF"/>
     </w:rPr>
   </w:style>
-  <w:style w:type="character" w:customStyle="1" w:styleId="QuoteChar">
-    <w:name w:val="Quote Char"/>
-    <w:basedOn w:val="DefaultParagraphFont"/>
-    <w:link w:val="Quote"/>
+  <w:style w:type="character" w:customStyle="1" w:styleId="CitaCar">
+    <w:name w:val="Cita Car"/>
+    <w:basedOn w:val="Fuentedeprrafopredeter"/>
+    <w:link w:val="Cita"/>
     <w:uiPriority w:val="29"/>
     <w:rsid w:val="00287173"/>
     <w:rPr>
@@ -1575,7 +1976,7 @@
       <w:color w:val="404040" w:themeColor="text1" w:themeTint="BF"/>
     </w:rPr>
   </w:style>
-  <w:style w:type="paragraph" w:styleId="ListParagraph">
+  <w:style w:type="paragraph" w:styleId="Prrafodelista">
     <w:name w:val="List Paragraph"/>
     <w:basedOn w:val="Normal"/>
     <w:uiPriority w:val="34"/>
@@ -1586,9 +1987,9 @@
       <w:contextualSpacing/>
     </w:pPr>
   </w:style>
-  <w:style w:type="character" w:styleId="IntenseEmphasis">
+  <w:style w:type="character" w:styleId="nfasisintenso">
     <w:name w:val="Intense Emphasis"/>
-    <w:basedOn w:val="DefaultParagraphFont"/>
+    <w:basedOn w:val="Fuentedeprrafopredeter"/>
     <w:uiPriority w:val="21"/>
     <w:qFormat/>
     <w:rsid w:val="00287173"/>
@@ -1598,11 +1999,11 @@
       <w:color w:val="0F4761" w:themeColor="accent1" w:themeShade="BF"/>
     </w:rPr>
   </w:style>
-  <w:style w:type="paragraph" w:styleId="IntenseQuote">
+  <w:style w:type="paragraph" w:styleId="Citadestacada">
     <w:name w:val="Intense Quote"/>
     <w:basedOn w:val="Normal"/>
     <w:next w:val="Normal"/>
-    <w:link w:val="IntenseQuoteChar"/>
+    <w:link w:val="CitadestacadaCar"/>
     <w:uiPriority w:val="30"/>
     <w:qFormat/>
     <w:rsid w:val="00287173"/>
@@ -1621,10 +2022,10 @@
       <w:color w:val="0F4761" w:themeColor="accent1" w:themeShade="BF"/>
     </w:rPr>
   </w:style>
-  <w:style w:type="character" w:customStyle="1" w:styleId="IntenseQuoteChar">
-    <w:name w:val="Intense Quote Char"/>
-    <w:basedOn w:val="DefaultParagraphFont"/>
-    <w:link w:val="IntenseQuote"/>
+  <w:style w:type="character" w:customStyle="1" w:styleId="CitadestacadaCar">
+    <w:name w:val="Cita destacada Car"/>
+    <w:basedOn w:val="Fuentedeprrafopredeter"/>
+    <w:link w:val="Citadestacada"/>
     <w:uiPriority w:val="30"/>
     <w:rsid w:val="00287173"/>
     <w:rPr>
@@ -1633,9 +2034,9 @@
       <w:color w:val="0F4761" w:themeColor="accent1" w:themeShade="BF"/>
     </w:rPr>
   </w:style>
-  <w:style w:type="character" w:styleId="IntenseReference">
+  <w:style w:type="character" w:styleId="Referenciaintensa">
     <w:name w:val="Intense Reference"/>
-    <w:basedOn w:val="DefaultParagraphFont"/>
+    <w:basedOn w:val="Fuentedeprrafopredeter"/>
     <w:uiPriority w:val="32"/>
     <w:qFormat/>
     <w:rsid w:val="00287173"/>
@@ -1647,9 +2048,9 @@
       <w:spacing w:val="5"/>
     </w:rPr>
   </w:style>
-  <w:style w:type="character" w:styleId="Hyperlink">
+  <w:style w:type="character" w:styleId="Hipervnculo">
     <w:name w:val="Hyperlink"/>
-    <w:basedOn w:val="DefaultParagraphFont"/>
+    <w:basedOn w:val="Fuentedeprrafopredeter"/>
     <w:uiPriority w:val="99"/>
     <w:unhideWhenUsed/>
     <w:rsid w:val="00B8775F"/>
@@ -1658,9 +2059,9 @@
       <w:u w:val="single"/>
     </w:rPr>
   </w:style>
-  <w:style w:type="character" w:styleId="UnresolvedMention">
+  <w:style w:type="character" w:styleId="Mencinsinresolver">
     <w:name w:val="Unresolved Mention"/>
-    <w:basedOn w:val="DefaultParagraphFont"/>
+    <w:basedOn w:val="Fuentedeprrafopredeter"/>
     <w:uiPriority w:val="99"/>
     <w:semiHidden/>
     <w:unhideWhenUsed/>
